--- a/report.docx
+++ b/report.docx
@@ -424,23 +424,7 @@
                 <w:color w:val="000000" w:themeColor="text1"/>
                 <w:szCs w:val="24"/>
               </w:rPr>
-              <w:t>2, 2024</w:t>
-            </w:r>
-            <w:r>
-              <w:rPr>
-                <w:rFonts w:eastAsia="MS Mincho"/>
-                <w:color w:val="000000" w:themeColor="text1"/>
-                <w:szCs w:val="24"/>
-              </w:rPr>
-              <w:t>-</w:t>
-            </w:r>
-            <w:r>
-              <w:rPr>
-                <w:rFonts w:eastAsia="MS Mincho"/>
-                <w:color w:val="000000" w:themeColor="text1"/>
-                <w:szCs w:val="24"/>
-              </w:rPr>
-              <w:t xml:space="preserve">2025 </w:t>
+              <w:t xml:space="preserve">2, 2024 </w:t>
             </w:r>
             <w:r>
               <w:rPr>
@@ -642,8 +626,9 @@
                 <w:rFonts w:eastAsia="Times New Roman" w:cs="Times New Roman"/>
                 <w:color w:val="000000"/>
                 <w:szCs w:val="24"/>
+                <w:lang w:val="en-US"/>
               </w:rPr>
-              <w:t>17</w:t>
+              <w:t>22</w:t>
             </w:r>
             <w:r>
               <w:rPr>
@@ -834,7 +819,7 @@
             </w:rPr>
             <w:fldChar w:fldCharType="separate"/>
           </w:r>
-          <w:hyperlink w:anchor="_Toc214284348" w:history="1">
+          <w:hyperlink w:anchor="_Toc214720184" w:history="1">
             <w:r>
               <w:rPr>
                 <w:rStyle w:val="a5"/>
@@ -861,7 +846,7 @@
                 <w:noProof/>
                 <w:webHidden/>
               </w:rPr>
-              <w:instrText xml:space="preserve"> PAGEREF _Toc214284348 \h </w:instrText>
+              <w:instrText xml:space="preserve"> PAGEREF _Toc214720184 \h </w:instrText>
             </w:r>
             <w:r>
               <w:rPr>
@@ -905,7 +890,7 @@
               <w14:ligatures w14:val="standardContextual"/>
             </w:rPr>
           </w:pPr>
-          <w:hyperlink w:anchor="_Toc214284349" w:history="1">
+          <w:hyperlink w:anchor="_Toc214720185" w:history="1">
             <w:r>
               <w:rPr>
                 <w:rStyle w:val="a5"/>
@@ -932,7 +917,7 @@
                 <w:noProof/>
                 <w:webHidden/>
               </w:rPr>
-              <w:instrText xml:space="preserve"> PAGEREF _Toc214284349 \h </w:instrText>
+              <w:instrText xml:space="preserve"> PAGEREF _Toc214720185 \h </w:instrText>
             </w:r>
             <w:r>
               <w:rPr>
@@ -976,7 +961,7 @@
               <w14:ligatures w14:val="standardContextual"/>
             </w:rPr>
           </w:pPr>
-          <w:hyperlink w:anchor="_Toc214284350" w:history="1">
+          <w:hyperlink w:anchor="_Toc214720186" w:history="1">
             <w:r>
               <w:rPr>
                 <w:rStyle w:val="a5"/>
@@ -1003,7 +988,7 @@
                 <w:noProof/>
                 <w:webHidden/>
               </w:rPr>
-              <w:instrText xml:space="preserve"> PAGEREF _Toc214284350 \h </w:instrText>
+              <w:instrText xml:space="preserve"> PAGEREF _Toc214720186 \h </w:instrText>
             </w:r>
             <w:r>
               <w:rPr>
@@ -1047,7 +1032,7 @@
               <w14:ligatures w14:val="standardContextual"/>
             </w:rPr>
           </w:pPr>
-          <w:hyperlink w:anchor="_Toc214284351" w:history="1">
+          <w:hyperlink w:anchor="_Toc214720187" w:history="1">
             <w:r>
               <w:rPr>
                 <w:rStyle w:val="a5"/>
@@ -1074,7 +1059,7 @@
                 <w:noProof/>
                 <w:webHidden/>
               </w:rPr>
-              <w:instrText xml:space="preserve"> PAGEREF _Toc214284351 \h </w:instrText>
+              <w:instrText xml:space="preserve"> PAGEREF _Toc214720187 \h </w:instrText>
             </w:r>
             <w:r>
               <w:rPr>
@@ -1121,7 +1106,7 @@
               <w14:ligatures w14:val="standardContextual"/>
             </w:rPr>
           </w:pPr>
-          <w:hyperlink w:anchor="_Toc214284352" w:history="1">
+          <w:hyperlink w:anchor="_Toc214720188" w:history="1">
             <w:r>
               <w:rPr>
                 <w:rStyle w:val="a5"/>
@@ -1148,7 +1133,7 @@
                 <w:noProof/>
                 <w:webHidden/>
               </w:rPr>
-              <w:instrText xml:space="preserve"> PAGEREF _Toc214284352 \h </w:instrText>
+              <w:instrText xml:space="preserve"> PAGEREF _Toc214720188 \h </w:instrText>
             </w:r>
             <w:r>
               <w:rPr>
@@ -1192,7 +1177,7 @@
               <w14:ligatures w14:val="standardContextual"/>
             </w:rPr>
           </w:pPr>
-          <w:hyperlink w:anchor="_Toc214284353" w:history="1">
+          <w:hyperlink w:anchor="_Toc214720189" w:history="1">
             <w:r>
               <w:rPr>
                 <w:rStyle w:val="a5"/>
@@ -1219,7 +1204,7 @@
                 <w:noProof/>
                 <w:webHidden/>
               </w:rPr>
-              <w:instrText xml:space="preserve"> PAGEREF _Toc214284353 \h </w:instrText>
+              <w:instrText xml:space="preserve"> PAGEREF _Toc214720189 \h </w:instrText>
             </w:r>
             <w:r>
               <w:rPr>
@@ -1263,13 +1248,21 @@
               <w14:ligatures w14:val="standardContextual"/>
             </w:rPr>
           </w:pPr>
-          <w:hyperlink w:anchor="_Toc214284354" w:history="1">
+          <w:hyperlink w:anchor="_Toc214720190" w:history="1">
+            <w:r>
+              <w:rPr>
+                <w:rStyle w:val="a5"/>
+                <w:noProof/>
+                <w:lang w:val="en-US"/>
+              </w:rPr>
+              <w:t xml:space="preserve">2 </w:t>
+            </w:r>
             <w:r>
               <w:rPr>
                 <w:rStyle w:val="a5"/>
                 <w:noProof/>
               </w:rPr>
-              <w:t>2 задание</w:t>
+              <w:t>задание</w:t>
             </w:r>
             <w:r>
               <w:rPr>
@@ -1290,7 +1283,7 @@
                 <w:noProof/>
                 <w:webHidden/>
               </w:rPr>
-              <w:instrText xml:space="preserve"> PAGEREF _Toc214284354 \h </w:instrText>
+              <w:instrText xml:space="preserve"> PAGEREF _Toc214720190 \h </w:instrText>
             </w:r>
             <w:r>
               <w:rPr>
@@ -1334,7 +1327,7 @@
               <w14:ligatures w14:val="standardContextual"/>
             </w:rPr>
           </w:pPr>
-          <w:hyperlink w:anchor="_Toc214284355" w:history="1">
+          <w:hyperlink w:anchor="_Toc214720191" w:history="1">
             <w:r>
               <w:rPr>
                 <w:rStyle w:val="a5"/>
@@ -1361,7 +1354,7 @@
                 <w:noProof/>
                 <w:webHidden/>
               </w:rPr>
-              <w:instrText xml:space="preserve"> PAGEREF _Toc214284355 \h </w:instrText>
+              <w:instrText xml:space="preserve"> PAGEREF _Toc214720191 \h </w:instrText>
             </w:r>
             <w:r>
               <w:rPr>
@@ -1408,7 +1401,7 @@
               <w14:ligatures w14:val="standardContextual"/>
             </w:rPr>
           </w:pPr>
-          <w:hyperlink w:anchor="_Toc214284356" w:history="1">
+          <w:hyperlink w:anchor="_Toc214720192" w:history="1">
             <w:r>
               <w:rPr>
                 <w:rStyle w:val="a5"/>
@@ -1435,7 +1428,7 @@
                 <w:noProof/>
                 <w:webHidden/>
               </w:rPr>
-              <w:instrText xml:space="preserve"> PAGEREF _Toc214284356 \h </w:instrText>
+              <w:instrText xml:space="preserve"> PAGEREF _Toc214720192 \h </w:instrText>
             </w:r>
             <w:r>
               <w:rPr>
@@ -1479,7 +1472,7 @@
               <w14:ligatures w14:val="standardContextual"/>
             </w:rPr>
           </w:pPr>
-          <w:hyperlink w:anchor="_Toc214284357" w:history="1">
+          <w:hyperlink w:anchor="_Toc214720193" w:history="1">
             <w:r>
               <w:rPr>
                 <w:rStyle w:val="a5"/>
@@ -1506,7 +1499,7 @@
                 <w:noProof/>
                 <w:webHidden/>
               </w:rPr>
-              <w:instrText xml:space="preserve"> PAGEREF _Toc214284357 \h </w:instrText>
+              <w:instrText xml:space="preserve"> PAGEREF _Toc214720193 \h </w:instrText>
             </w:r>
             <w:r>
               <w:rPr>
@@ -1550,7 +1543,7 @@
               <w14:ligatures w14:val="standardContextual"/>
             </w:rPr>
           </w:pPr>
-          <w:hyperlink w:anchor="_Toc214284358" w:history="1">
+          <w:hyperlink w:anchor="_Toc214720194" w:history="1">
             <w:r>
               <w:rPr>
                 <w:rStyle w:val="a5"/>
@@ -1577,7 +1570,7 @@
                 <w:noProof/>
                 <w:webHidden/>
               </w:rPr>
-              <w:instrText xml:space="preserve"> PAGEREF _Toc214284358 \h </w:instrText>
+              <w:instrText xml:space="preserve"> PAGEREF _Toc214720194 \h </w:instrText>
             </w:r>
             <w:r>
               <w:rPr>
@@ -1621,7 +1614,7 @@
               <w14:ligatures w14:val="standardContextual"/>
             </w:rPr>
           </w:pPr>
-          <w:hyperlink w:anchor="_Toc214284359" w:history="1">
+          <w:hyperlink w:anchor="_Toc214720195" w:history="1">
             <w:r>
               <w:rPr>
                 <w:rStyle w:val="a5"/>
@@ -1656,7 +1649,7 @@
                 <w:noProof/>
                 <w:webHidden/>
               </w:rPr>
-              <w:instrText xml:space="preserve"> PAGEREF _Toc214284359 \h </w:instrText>
+              <w:instrText xml:space="preserve"> PAGEREF _Toc214720195 \h </w:instrText>
             </w:r>
             <w:r>
               <w:rPr>
@@ -1703,7 +1696,7 @@
               <w14:ligatures w14:val="standardContextual"/>
             </w:rPr>
           </w:pPr>
-          <w:hyperlink w:anchor="_Toc214284360" w:history="1">
+          <w:hyperlink w:anchor="_Toc214720196" w:history="1">
             <w:r>
               <w:rPr>
                 <w:rStyle w:val="a5"/>
@@ -1730,7 +1723,7 @@
                 <w:noProof/>
                 <w:webHidden/>
               </w:rPr>
-              <w:instrText xml:space="preserve"> PAGEREF _Toc214284360 \h </w:instrText>
+              <w:instrText xml:space="preserve"> PAGEREF _Toc214720196 \h </w:instrText>
             </w:r>
             <w:r>
               <w:rPr>
@@ -1777,7 +1770,7 @@
               <w14:ligatures w14:val="standardContextual"/>
             </w:rPr>
           </w:pPr>
-          <w:hyperlink w:anchor="_Toc214284361" w:history="1">
+          <w:hyperlink w:anchor="_Toc214720197" w:history="1">
             <w:r>
               <w:rPr>
                 <w:rStyle w:val="a5"/>
@@ -1804,7 +1797,7 @@
                 <w:noProof/>
                 <w:webHidden/>
               </w:rPr>
-              <w:instrText xml:space="preserve"> PAGEREF _Toc214284361 \h </w:instrText>
+              <w:instrText xml:space="preserve"> PAGEREF _Toc214720197 \h </w:instrText>
             </w:r>
             <w:r>
               <w:rPr>
@@ -1848,7 +1841,7 @@
               <w14:ligatures w14:val="standardContextual"/>
             </w:rPr>
           </w:pPr>
-          <w:hyperlink w:anchor="_Toc214284362" w:history="1">
+          <w:hyperlink w:anchor="_Toc214720198" w:history="1">
             <w:r>
               <w:rPr>
                 <w:rStyle w:val="a5"/>
@@ -1875,7 +1868,7 @@
                 <w:noProof/>
                 <w:webHidden/>
               </w:rPr>
-              <w:instrText xml:space="preserve"> PAGEREF _Toc214284362 \h </w:instrText>
+              <w:instrText xml:space="preserve"> PAGEREF _Toc214720198 \h </w:instrText>
             </w:r>
             <w:r>
               <w:rPr>
@@ -1919,7 +1912,7 @@
               <w14:ligatures w14:val="standardContextual"/>
             </w:rPr>
           </w:pPr>
-          <w:hyperlink w:anchor="_Toc214284363" w:history="1">
+          <w:hyperlink w:anchor="_Toc214720199" w:history="1">
             <w:r>
               <w:rPr>
                 <w:rStyle w:val="a5"/>
@@ -1946,7 +1939,7 @@
                 <w:noProof/>
                 <w:webHidden/>
               </w:rPr>
-              <w:instrText xml:space="preserve"> PAGEREF _Toc214284363 \h </w:instrText>
+              <w:instrText xml:space="preserve"> PAGEREF _Toc214720199 \h </w:instrText>
             </w:r>
             <w:r>
               <w:rPr>
@@ -1990,7 +1983,7 @@
               <w14:ligatures w14:val="standardContextual"/>
             </w:rPr>
           </w:pPr>
-          <w:hyperlink w:anchor="_Toc214284364" w:history="1">
+          <w:hyperlink w:anchor="_Toc214720200" w:history="1">
             <w:r>
               <w:rPr>
                 <w:rStyle w:val="a5"/>
@@ -2025,7 +2018,7 @@
                 <w:noProof/>
                 <w:webHidden/>
               </w:rPr>
-              <w:instrText xml:space="preserve"> PAGEREF _Toc214284364 \h </w:instrText>
+              <w:instrText xml:space="preserve"> PAGEREF _Toc214720200 \h </w:instrText>
             </w:r>
             <w:r>
               <w:rPr>
@@ -2088,27 +2081,12 @@
       <w:pPr>
         <w:pStyle w:val="1f8"/>
       </w:pPr>
-      <w:bookmarkStart w:id="1" w:name="_Toc214284348"/>
+      <w:bookmarkStart w:id="1" w:name="_Toc214720184"/>
       <w:r>
         <w:lastRenderedPageBreak/>
         <w:t>Постановка задачи</w:t>
       </w:r>
       <w:bookmarkEnd w:id="1"/>
-    </w:p>
-    <w:p>
-      <w:pPr>
-        <w:rPr>
-          <w:b/>
-          <w:bCs/>
-        </w:rPr>
-      </w:pPr>
-      <w:r>
-        <w:rPr>
-          <w:b/>
-          <w:bCs/>
-        </w:rPr>
-        <w:t>Задания</w:t>
-      </w:r>
     </w:p>
     <w:p>
       <w:r>
@@ -2174,7 +2152,7 @@
       <w:pPr>
         <w:pStyle w:val="2"/>
       </w:pPr>
-      <w:bookmarkStart w:id="2" w:name="_Toc214284349"/>
+      <w:bookmarkStart w:id="2" w:name="_Toc214720185"/>
       <w:r>
         <w:t xml:space="preserve">Задание 1 </w:t>
       </w:r>
@@ -2362,25 +2340,25 @@
     </w:p>
     <w:p>
       <w:r>
+        <w:t xml:space="preserve">OS: Windows 10 </w:t>
+      </w:r>
+      <w:proofErr w:type="spellStart"/>
+      <w:r>
+        <w:t>or</w:t>
+      </w:r>
+      <w:proofErr w:type="spellEnd"/>
+      <w:r>
+        <w:t xml:space="preserve"> </w:t>
+      </w:r>
+      <w:proofErr w:type="spellStart"/>
+      <w:r>
+        <w:t>Greater</w:t>
+      </w:r>
+      <w:proofErr w:type="spellEnd"/>
+    </w:p>
+    <w:p>
+      <w:r>
         <w:lastRenderedPageBreak/>
-        <w:t xml:space="preserve">OS: Windows 10 </w:t>
-      </w:r>
-      <w:proofErr w:type="spellStart"/>
-      <w:r>
-        <w:t>or</w:t>
-      </w:r>
-      <w:proofErr w:type="spellEnd"/>
-      <w:r>
-        <w:t xml:space="preserve"> </w:t>
-      </w:r>
-      <w:proofErr w:type="spellStart"/>
-      <w:r>
-        <w:t>Greater</w:t>
-      </w:r>
-      <w:proofErr w:type="spellEnd"/>
-    </w:p>
-    <w:p>
-      <w:r>
         <w:t>Computer Name: DESKTOP-12345</w:t>
       </w:r>
     </w:p>
@@ -2705,7 +2683,7 @@
       <w:pPr>
         <w:pStyle w:val="2"/>
       </w:pPr>
-      <w:bookmarkStart w:id="3" w:name="_Toc214284350"/>
+      <w:bookmarkStart w:id="3" w:name="_Toc214720186"/>
       <w:r>
         <w:t xml:space="preserve">Задание 2 </w:t>
       </w:r>
@@ -2743,7 +2721,6 @@
         </w:numPr>
       </w:pPr>
       <w:r>
-        <w:lastRenderedPageBreak/>
         <w:t>Версия ядра и дистрибутива</w:t>
       </w:r>
     </w:p>
@@ -2755,6 +2732,7 @@
         </w:numPr>
       </w:pPr>
       <w:r>
+        <w:lastRenderedPageBreak/>
         <w:t>Используйте </w:t>
       </w:r>
       <w:proofErr w:type="spellStart"/>
@@ -3336,7 +3314,7 @@
       <w:pPr>
         <w:pStyle w:val="2"/>
       </w:pPr>
-      <w:bookmarkStart w:id="4" w:name="_Toc214284351"/>
+      <w:bookmarkStart w:id="4" w:name="_Toc214720187"/>
       <w:r>
         <w:lastRenderedPageBreak/>
         <w:t xml:space="preserve">Задание 3 </w:t>
@@ -3648,7 +3626,7 @@
       <w:pPr>
         <w:pStyle w:val="1f8"/>
       </w:pPr>
-      <w:bookmarkStart w:id="5" w:name="_Toc214284352"/>
+      <w:bookmarkStart w:id="5" w:name="_Toc214720188"/>
       <w:r>
         <w:t>Процесс</w:t>
       </w:r>
@@ -3661,7 +3639,7 @@
       <w:pPr>
         <w:pStyle w:val="2"/>
       </w:pPr>
-      <w:bookmarkStart w:id="6" w:name="_Toc214284353"/>
+      <w:bookmarkStart w:id="6" w:name="_Toc214720189"/>
       <w:r>
         <w:t>1 задание</w:t>
       </w:r>
@@ -4955,6 +4933,7 @@
           <w:bCs/>
           <w:i/>
           <w:iCs/>
+          <w:lang w:val="en-US"/>
         </w:rPr>
       </w:pPr>
       <w:r>
@@ -5002,6 +4981,7 @@
           <w:bCs/>
           <w:i/>
           <w:iCs/>
+          <w:lang w:val="en-US"/>
         </w:rPr>
         <w:t>-</w:t>
       </w:r>
@@ -5226,35 +5206,47 @@
       </w:r>
     </w:p>
     <w:p>
-      <w:r>
+      <w:pPr>
+        <w:rPr>
+          <w:lang w:val="en-US"/>
+        </w:rPr>
+      </w:pPr>
+      <w:r>
+        <w:rPr>
+          <w:lang w:val="en-US"/>
+        </w:rPr>
         <w:t>...</w:t>
       </w:r>
     </w:p>
     <w:p>
-      <w:proofErr w:type="spellStart"/>
-      <w:r>
-        <w:t>print</w:t>
-      </w:r>
-      <w:proofErr w:type="spellEnd"/>
-      <w:r>
-        <w:t>("</w:t>
-      </w:r>
-      <w:proofErr w:type="spellStart"/>
-      <w:r>
-        <w:t>Drives</w:t>
-      </w:r>
-      <w:proofErr w:type="spellEnd"/>
-      <w:r>
-        <w:t>:")</w:t>
+      <w:pPr>
+        <w:rPr>
+          <w:lang w:val="en-US"/>
+        </w:rPr>
+      </w:pPr>
+      <w:r>
+        <w:rPr>
+          <w:lang w:val="en-US"/>
+        </w:rPr>
+        <w:t>print("Drives:")</w:t>
       </w:r>
     </w:p>
     <w:p>
       <w:pPr>
         <w:pStyle w:val="2"/>
-      </w:pPr>
-      <w:bookmarkStart w:id="7" w:name="_Toc214284354"/>
-      <w:r>
-        <w:t>2 задание</w:t>
+        <w:rPr>
+          <w:lang w:val="en-US"/>
+        </w:rPr>
+      </w:pPr>
+      <w:bookmarkStart w:id="7" w:name="_Toc214720190"/>
+      <w:r>
+        <w:rPr>
+          <w:lang w:val="en-US"/>
+        </w:rPr>
+        <w:t xml:space="preserve">2 </w:t>
+      </w:r>
+      <w:r>
+        <w:t>задание</w:t>
       </w:r>
       <w:bookmarkEnd w:id="7"/>
     </w:p>
@@ -6393,6 +6385,9 @@
     <w:p>
       <w:pPr>
         <w:ind w:left="708" w:firstLine="0"/>
+        <w:rPr>
+          <w:lang w:val="en-US"/>
+        </w:rPr>
       </w:pPr>
     </w:p>
     <w:p>
@@ -6404,6 +6399,7 @@
           <w:bCs/>
           <w:i/>
           <w:iCs/>
+          <w:lang w:val="en-US"/>
         </w:rPr>
       </w:pPr>
       <w:r>
@@ -6423,6 +6419,7 @@
           <w:bCs/>
           <w:i/>
           <w:iCs/>
+          <w:lang w:val="en-US"/>
         </w:rPr>
         <w:t xml:space="preserve"> 5</w:t>
       </w:r>
@@ -6433,6 +6430,7 @@
           <w:bCs/>
           <w:i/>
           <w:iCs/>
+          <w:lang w:val="en-US"/>
         </w:rPr>
         <w:t xml:space="preserve"> - </w:t>
       </w:r>
@@ -6444,7 +6442,7 @@
           <w:i/>
           <w:iCs/>
         </w:rPr>
-        <w:t xml:space="preserve">Виртуальная память </w:t>
+        <w:t>Виртуальная</w:t>
       </w:r>
       <w:r>
         <w:rPr>
@@ -6453,8 +6451,9 @@
           <w:bCs/>
           <w:i/>
           <w:iCs/>
-        </w:rPr>
-        <w:t>-</w:t>
+          <w:lang w:val="en-US"/>
+        </w:rPr>
+        <w:t xml:space="preserve"> </w:t>
       </w:r>
       <w:r>
         <w:rPr>
@@ -6464,9 +6463,8 @@
           <w:i/>
           <w:iCs/>
         </w:rPr>
-        <w:t xml:space="preserve"> /</w:t>
-      </w:r>
-      <w:proofErr w:type="spellStart"/>
+        <w:t>память</w:t>
+      </w:r>
       <w:r>
         <w:rPr>
           <w:rFonts w:cs="Times New Roman"/>
@@ -6474,10 +6472,10 @@
           <w:bCs/>
           <w:i/>
           <w:iCs/>
-        </w:rPr>
-        <w:t>proc</w:t>
-      </w:r>
-      <w:proofErr w:type="spellEnd"/>
+          <w:lang w:val="en-US"/>
+        </w:rPr>
+        <w:t xml:space="preserve"> </w:t>
+      </w:r>
       <w:r>
         <w:rPr>
           <w:rFonts w:cs="Times New Roman"/>
@@ -6485,10 +6483,10 @@
           <w:bCs/>
           <w:i/>
           <w:iCs/>
-        </w:rPr>
-        <w:t>/</w:t>
-      </w:r>
-      <w:proofErr w:type="spellStart"/>
+          <w:lang w:val="en-US"/>
+        </w:rPr>
+        <w:t>-</w:t>
+      </w:r>
       <w:r>
         <w:rPr>
           <w:rFonts w:cs="Times New Roman"/>
@@ -6496,6 +6494,19 @@
           <w:bCs/>
           <w:i/>
           <w:iCs/>
+          <w:lang w:val="en-US"/>
+        </w:rPr>
+        <w:t xml:space="preserve"> /proc/</w:t>
+      </w:r>
+      <w:proofErr w:type="spellStart"/>
+      <w:r>
+        <w:rPr>
+          <w:rFonts w:cs="Times New Roman"/>
+          <w:b/>
+          <w:bCs/>
+          <w:i/>
+          <w:iCs/>
+          <w:lang w:val="en-US"/>
         </w:rPr>
         <w:t>meminfo</w:t>
       </w:r>
@@ -6504,17 +6515,50 @@
     <w:p>
       <w:pPr>
         <w:ind w:left="708" w:firstLine="0"/>
-      </w:pPr>
-      <w:r>
-        <w:t xml:space="preserve">Программа ищет строку </w:t>
+        <w:rPr>
+          <w:lang w:val="en-US"/>
+        </w:rPr>
+      </w:pPr>
+      <w:r>
+        <w:t>Программа</w:t>
+      </w:r>
+      <w:r>
+        <w:rPr>
+          <w:lang w:val="en-US"/>
+        </w:rPr>
+        <w:t xml:space="preserve"> </w:t>
+      </w:r>
+      <w:r>
+        <w:t>ищет</w:t>
+      </w:r>
+      <w:r>
+        <w:rPr>
+          <w:lang w:val="en-US"/>
+        </w:rPr>
+        <w:t xml:space="preserve"> </w:t>
+      </w:r>
+      <w:r>
+        <w:t>строку</w:t>
+      </w:r>
+      <w:r>
+        <w:rPr>
+          <w:lang w:val="en-US"/>
+        </w:rPr>
+        <w:t xml:space="preserve"> </w:t>
       </w:r>
       <w:proofErr w:type="spellStart"/>
       <w:proofErr w:type="gramStart"/>
       <w:r>
+        <w:rPr>
+          <w:lang w:val="en-US"/>
+        </w:rPr>
         <w:t>VmallocTotal</w:t>
       </w:r>
       <w:proofErr w:type="spellEnd"/>
       <w:r>
+        <w:rPr>
+          <w:lang w:val="en-US"/>
+        </w:rPr>
         <w:t>::</w:t>
       </w:r>
       <w:proofErr w:type="gramEnd"/>
@@ -6522,29 +6566,42 @@
     <w:p>
       <w:pPr>
         <w:ind w:left="708" w:firstLine="0"/>
-      </w:pPr>
-      <w:proofErr w:type="spellStart"/>
-      <w:r>
-        <w:t>if</w:t>
-      </w:r>
-      <w:proofErr w:type="spellEnd"/>
-      <w:r>
-        <w:t xml:space="preserve"> </w:t>
-      </w:r>
-      <w:proofErr w:type="spellStart"/>
-      <w:r>
+        <w:rPr>
+          <w:lang w:val="en-US"/>
+        </w:rPr>
+      </w:pPr>
+      <w:r>
+        <w:rPr>
+          <w:lang w:val="en-US"/>
+        </w:rPr>
+        <w:t xml:space="preserve">if </w:t>
+      </w:r>
+      <w:proofErr w:type="spellStart"/>
+      <w:r>
+        <w:rPr>
+          <w:lang w:val="en-US"/>
+        </w:rPr>
         <w:t>line.startswith</w:t>
       </w:r>
       <w:proofErr w:type="spellEnd"/>
       <w:r>
+        <w:rPr>
+          <w:lang w:val="en-US"/>
+        </w:rPr>
         <w:t>("</w:t>
       </w:r>
       <w:proofErr w:type="spellStart"/>
       <w:r>
+        <w:rPr>
+          <w:lang w:val="en-US"/>
+        </w:rPr>
         <w:t>VmallocTotal</w:t>
       </w:r>
       <w:proofErr w:type="spellEnd"/>
       <w:r>
+        <w:rPr>
+          <w:lang w:val="en-US"/>
+        </w:rPr>
         <w:t>"):</w:t>
       </w:r>
     </w:p>
@@ -7019,7 +7076,7 @@
       <w:pPr>
         <w:pStyle w:val="2"/>
       </w:pPr>
-      <w:bookmarkStart w:id="8" w:name="_Toc214284355"/>
+      <w:bookmarkStart w:id="8" w:name="_Toc214720191"/>
       <w:r>
         <w:lastRenderedPageBreak/>
         <w:t>3 задание</w:t>
@@ -7943,7 +8000,13 @@
         <w:t xml:space="preserve"> kB → bytes.</w:t>
       </w:r>
     </w:p>
-    <w:p/>
+    <w:p>
+      <w:pPr>
+        <w:rPr>
+          <w:lang w:val="en-US"/>
+        </w:rPr>
+      </w:pPr>
+    </w:p>
     <w:p>
       <w:pPr>
         <w:rPr>
@@ -8380,7 +8443,7 @@
       <w:pPr>
         <w:pStyle w:val="1f8"/>
       </w:pPr>
-      <w:bookmarkStart w:id="9" w:name="_Toc214284356"/>
+      <w:bookmarkStart w:id="9" w:name="_Toc214720192"/>
       <w:r>
         <w:t>Результаты запусков</w:t>
       </w:r>
@@ -8391,7 +8454,7 @@
         <w:pStyle w:val="2"/>
         <w:jc w:val="center"/>
       </w:pPr>
-      <w:bookmarkStart w:id="10" w:name="_Toc214284357"/>
+      <w:bookmarkStart w:id="10" w:name="_Toc214720193"/>
       <w:r>
         <w:t>1 задание</w:t>
       </w:r>
@@ -8453,7 +8516,7 @@
         <w:pStyle w:val="2"/>
         <w:jc w:val="center"/>
       </w:pPr>
-      <w:bookmarkStart w:id="11" w:name="_Toc214284358"/>
+      <w:bookmarkStart w:id="11" w:name="_Toc214720194"/>
       <w:r>
         <w:lastRenderedPageBreak/>
         <w:t>2 задание</w:t>
@@ -8520,7 +8583,7 @@
         <w:pStyle w:val="2"/>
         <w:jc w:val="center"/>
       </w:pPr>
-      <w:bookmarkStart w:id="12" w:name="_Toc214284359"/>
+      <w:bookmarkStart w:id="12" w:name="_Toc214720195"/>
       <w:r>
         <w:rPr>
           <w:lang w:val="en-US"/>
@@ -8710,7 +8773,7 @@
       <w:pPr>
         <w:pStyle w:val="1f8"/>
       </w:pPr>
-      <w:bookmarkStart w:id="13" w:name="_Toc214284360"/>
+      <w:bookmarkStart w:id="13" w:name="_Toc214720196"/>
       <w:r>
         <w:t>Выводы</w:t>
       </w:r>
@@ -8734,92 +8797,133 @@
       </w:r>
     </w:p>
     <w:p>
-      <w:r>
+      <w:pPr>
+        <w:rPr>
+          <w:lang w:val="en-US"/>
+        </w:rPr>
+      </w:pPr>
+      <w:r>
+        <w:rPr>
+          <w:lang w:val="en-US"/>
+        </w:rPr>
+        <w:t>/proc/</w:t>
+      </w:r>
+      <w:proofErr w:type="spellStart"/>
+      <w:r>
+        <w:rPr>
+          <w:lang w:val="en-US"/>
+        </w:rPr>
+        <w:t>meminfo</w:t>
+      </w:r>
+      <w:proofErr w:type="spellEnd"/>
+    </w:p>
+    <w:p>
+      <w:pPr>
+        <w:rPr>
+          <w:lang w:val="en-US"/>
+        </w:rPr>
+      </w:pPr>
+      <w:r>
+        <w:rPr>
+          <w:lang w:val="en-US"/>
+        </w:rPr>
+        <w:t>/proc/</w:t>
+      </w:r>
+      <w:proofErr w:type="spellStart"/>
+      <w:r>
+        <w:rPr>
+          <w:lang w:val="en-US"/>
+        </w:rPr>
+        <w:t>loadavg</w:t>
+      </w:r>
+      <w:proofErr w:type="spellEnd"/>
+    </w:p>
+    <w:p>
+      <w:pPr>
+        <w:rPr>
+          <w:lang w:val="en-US"/>
+        </w:rPr>
+      </w:pPr>
+      <w:r>
+        <w:rPr>
+          <w:lang w:val="en-US"/>
+        </w:rPr>
+        <w:t>/proc/mounts</w:t>
+      </w:r>
+    </w:p>
+    <w:p>
+      <w:pPr>
+        <w:rPr>
+          <w:lang w:val="en-US"/>
+        </w:rPr>
+      </w:pPr>
+      <w:r>
+        <w:rPr>
+          <w:lang w:val="en-US"/>
+        </w:rPr>
         <w:t>/</w:t>
       </w:r>
       <w:proofErr w:type="spellStart"/>
       <w:r>
-        <w:t>proc</w:t>
-      </w:r>
-      <w:proofErr w:type="spellEnd"/>
-      <w:r>
+        <w:rPr>
+          <w:lang w:val="en-US"/>
+        </w:rPr>
+        <w:t>etc</w:t>
+      </w:r>
+      <w:proofErr w:type="spellEnd"/>
+      <w:r>
+        <w:rPr>
+          <w:lang w:val="en-US"/>
+        </w:rPr>
         <w:t>/</w:t>
       </w:r>
       <w:proofErr w:type="spellStart"/>
       <w:r>
-        <w:t>meminfo</w:t>
-      </w:r>
-      <w:proofErr w:type="spellEnd"/>
-    </w:p>
-    <w:p>
-      <w:r>
-        <w:t>/</w:t>
-      </w:r>
-      <w:proofErr w:type="spellStart"/>
-      <w:r>
-        <w:t>proc</w:t>
-      </w:r>
-      <w:proofErr w:type="spellEnd"/>
-      <w:r>
-        <w:t>/</w:t>
-      </w:r>
-      <w:proofErr w:type="spellStart"/>
-      <w:r>
-        <w:t>loadavg</w:t>
-      </w:r>
-      <w:proofErr w:type="spellEnd"/>
-    </w:p>
-    <w:p>
-      <w:r>
-        <w:t>/</w:t>
-      </w:r>
-      <w:proofErr w:type="spellStart"/>
-      <w:r>
-        <w:t>proc</w:t>
-      </w:r>
-      <w:proofErr w:type="spellEnd"/>
-      <w:r>
-        <w:t>/</w:t>
-      </w:r>
-      <w:proofErr w:type="spellStart"/>
-      <w:r>
-        <w:t>mounts</w:t>
-      </w:r>
-      <w:proofErr w:type="spellEnd"/>
-    </w:p>
-    <w:p>
-      <w:r>
-        <w:t>/</w:t>
-      </w:r>
-      <w:proofErr w:type="spellStart"/>
-      <w:r>
-        <w:t>etc</w:t>
-      </w:r>
-      <w:proofErr w:type="spellEnd"/>
-      <w:r>
-        <w:t>/</w:t>
-      </w:r>
-      <w:proofErr w:type="spellStart"/>
-      <w:r>
-        <w:t>os-release</w:t>
-      </w:r>
-      <w:proofErr w:type="spellEnd"/>
-    </w:p>
-    <w:p>
-      <w:proofErr w:type="spellStart"/>
-      <w:r>
+        <w:rPr>
+          <w:lang w:val="en-US"/>
+        </w:rPr>
+        <w:t>os</w:t>
+      </w:r>
+      <w:proofErr w:type="spellEnd"/>
+      <w:r>
+        <w:rPr>
+          <w:lang w:val="en-US"/>
+        </w:rPr>
+        <w:t>-release</w:t>
+      </w:r>
+    </w:p>
+    <w:p>
+      <w:pPr>
+        <w:rPr>
+          <w:lang w:val="en-US"/>
+        </w:rPr>
+      </w:pPr>
+      <w:proofErr w:type="spellStart"/>
+      <w:r>
+        <w:rPr>
+          <w:lang w:val="en-US"/>
+        </w:rPr>
         <w:t>WinAPI</w:t>
       </w:r>
       <w:proofErr w:type="spellEnd"/>
       <w:r>
+        <w:rPr>
+          <w:lang w:val="en-US"/>
+        </w:rPr>
         <w:t xml:space="preserve"> (</w:t>
       </w:r>
       <w:proofErr w:type="spellStart"/>
       <w:r>
+        <w:rPr>
+          <w:lang w:val="en-US"/>
+        </w:rPr>
         <w:t>GlobalMemoryStatusEx</w:t>
       </w:r>
       <w:proofErr w:type="spellEnd"/>
       <w:r>
+        <w:rPr>
+          <w:lang w:val="en-US"/>
+        </w:rPr>
         <w:t>)</w:t>
       </w:r>
     </w:p>
@@ -9132,7 +9236,7 @@
       <w:pPr>
         <w:pStyle w:val="1f8"/>
       </w:pPr>
-      <w:bookmarkStart w:id="14" w:name="_Toc214284361"/>
+      <w:bookmarkStart w:id="14" w:name="_Toc214720197"/>
       <w:r>
         <w:t>Приложение</w:t>
       </w:r>
@@ -9158,7 +9262,19 @@
         <w:rPr>
           <w:rStyle w:val="a5"/>
         </w:rPr>
-        <w:t>Ссылка на репозиторий</w:t>
+        <w:t>Ссылка на репоз</w:t>
+      </w:r>
+      <w:r>
+        <w:rPr>
+          <w:rStyle w:val="a5"/>
+        </w:rPr>
+        <w:t>и</w:t>
+      </w:r>
+      <w:r>
+        <w:rPr>
+          <w:rStyle w:val="a5"/>
+        </w:rPr>
+        <w:t>торий</w:t>
       </w:r>
     </w:p>
     <w:p>
@@ -9173,7 +9289,7 @@
       <w:pPr>
         <w:pStyle w:val="2"/>
       </w:pPr>
-      <w:bookmarkStart w:id="15" w:name="_Toc214284362"/>
+      <w:bookmarkStart w:id="15" w:name="_Toc214720198"/>
       <w:r>
         <w:t>1 задание</w:t>
       </w:r>
@@ -14694,7 +14810,7 @@
       <w:pPr>
         <w:pStyle w:val="2"/>
       </w:pPr>
-      <w:bookmarkStart w:id="16" w:name="_Toc214284363"/>
+      <w:bookmarkStart w:id="16" w:name="_Toc214720199"/>
       <w:r>
         <w:t>2 задание</w:t>
       </w:r>
@@ -14773,15 +14889,7 @@
       </w:r>
       <w:proofErr w:type="spellEnd"/>
       <w:r>
-        <w:t xml:space="preserve"> </w:t>
-      </w:r>
-      <w:proofErr w:type="spellStart"/>
-      <w:r>
-        <w:t>socket</w:t>
-      </w:r>
-      <w:proofErr w:type="spellEnd"/>
-      <w:r>
-        <w:t xml:space="preserve">          # Получение </w:t>
+        <w:t xml:space="preserve"> socket          # Получение </w:t>
       </w:r>
       <w:proofErr w:type="spellStart"/>
       <w:r>
@@ -15469,7 +15577,23 @@
       </w:r>
       <w:proofErr w:type="spellEnd"/>
       <w:r>
-        <w:t xml:space="preserve"> line in f:                     # Каждая строка </w:t>
+        <w:t xml:space="preserve"> </w:t>
+      </w:r>
+      <w:proofErr w:type="spellStart"/>
+      <w:r>
+        <w:t>line</w:t>
+      </w:r>
+      <w:proofErr w:type="spellEnd"/>
+      <w:r>
+        <w:t xml:space="preserve"> </w:t>
+      </w:r>
+      <w:proofErr w:type="spellStart"/>
+      <w:r>
+        <w:t>in</w:t>
+      </w:r>
+      <w:proofErr w:type="spellEnd"/>
+      <w:r>
+        <w:t xml:space="preserve"> f:                     # Каждая строка </w:t>
       </w:r>
       <w:r>
         <w:t>-</w:t>
@@ -15889,6 +16013,9 @@
     <w:p>
       <w:pPr>
         <w:pStyle w:val="1f9"/>
+        <w:rPr>
+          <w:lang w:val="en-US"/>
+        </w:rPr>
       </w:pPr>
       <w:r>
         <w:rPr>
@@ -15897,6 +16024,9 @@
         <w:t> </w:t>
       </w:r>
       <w:r>
+        <w:rPr>
+          <w:lang w:val="en-US"/>
+        </w:rPr>
         <w:t xml:space="preserve"> </w:t>
       </w:r>
       <w:r>
@@ -15906,6 +16036,9 @@
         <w:t> </w:t>
       </w:r>
       <w:r>
+        <w:rPr>
+          <w:lang w:val="en-US"/>
+        </w:rPr>
         <w:t xml:space="preserve"> </w:t>
       </w:r>
       <w:r>
@@ -15915,6 +16048,9 @@
         <w:t> </w:t>
       </w:r>
       <w:r>
+        <w:rPr>
+          <w:lang w:val="en-US"/>
+        </w:rPr>
         <w:t xml:space="preserve"> </w:t>
       </w:r>
       <w:r>
@@ -15924,6 +16060,9 @@
         <w:t> </w:t>
       </w:r>
       <w:r>
+        <w:rPr>
+          <w:lang w:val="en-US"/>
+        </w:rPr>
         <w:t xml:space="preserve"> </w:t>
       </w:r>
       <w:r>
@@ -15933,6 +16072,9 @@
         <w:t>return</w:t>
       </w:r>
       <w:r>
+        <w:rPr>
+          <w:lang w:val="en-US"/>
+        </w:rPr>
         <w:t xml:space="preserve"> </w:t>
       </w:r>
       <w:r>
@@ -15942,6 +16084,9 @@
         <w:t>None</w:t>
       </w:r>
       <w:r>
+        <w:rPr>
+          <w:lang w:val="en-US"/>
+        </w:rPr>
         <w:t xml:space="preserve">, </w:t>
       </w:r>
       <w:r>
@@ -15951,6 +16096,9 @@
         <w:t>None</w:t>
       </w:r>
       <w:r>
+        <w:rPr>
+          <w:lang w:val="en-US"/>
+        </w:rPr>
         <w:t xml:space="preserve"> </w:t>
       </w:r>
       <w:r>
@@ -15960,6 +16108,9 @@
         <w:t> </w:t>
       </w:r>
       <w:r>
+        <w:rPr>
+          <w:lang w:val="en-US"/>
+        </w:rPr>
         <w:t xml:space="preserve"> </w:t>
       </w:r>
       <w:r>
@@ -15969,6 +16120,9 @@
         <w:t> </w:t>
       </w:r>
       <w:r>
+        <w:rPr>
+          <w:lang w:val="en-US"/>
+        </w:rPr>
         <w:t xml:space="preserve"> </w:t>
       </w:r>
       <w:r>
@@ -15978,6 +16132,9 @@
         <w:t> </w:t>
       </w:r>
       <w:r>
+        <w:rPr>
+          <w:lang w:val="en-US"/>
+        </w:rPr>
         <w:t xml:space="preserve"> </w:t>
       </w:r>
       <w:r>
@@ -15987,6 +16144,9 @@
         <w:t> </w:t>
       </w:r>
       <w:r>
+        <w:rPr>
+          <w:lang w:val="en-US"/>
+        </w:rPr>
         <w:t xml:space="preserve"> </w:t>
       </w:r>
       <w:r>
@@ -15996,6 +16156,9 @@
         <w:t> </w:t>
       </w:r>
       <w:r>
+        <w:rPr>
+          <w:lang w:val="en-US"/>
+        </w:rPr>
         <w:t xml:space="preserve"> </w:t>
       </w:r>
       <w:r>
@@ -16005,6 +16168,9 @@
         <w:t> </w:t>
       </w:r>
       <w:r>
+        <w:rPr>
+          <w:lang w:val="en-US"/>
+        </w:rPr>
         <w:t xml:space="preserve"> </w:t>
       </w:r>
       <w:r>
@@ -16014,6 +16180,9 @@
         <w:t> </w:t>
       </w:r>
       <w:r>
+        <w:rPr>
+          <w:lang w:val="en-US"/>
+        </w:rPr>
         <w:t xml:space="preserve"> </w:t>
       </w:r>
       <w:r>
@@ -16023,6 +16192,9 @@
         <w:t> </w:t>
       </w:r>
       <w:r>
+        <w:rPr>
+          <w:lang w:val="en-US"/>
+        </w:rPr>
         <w:t xml:space="preserve"> </w:t>
       </w:r>
       <w:r>
@@ -16032,6 +16204,9 @@
         <w:t> </w:t>
       </w:r>
       <w:r>
+        <w:rPr>
+          <w:lang w:val="en-US"/>
+        </w:rPr>
         <w:t xml:space="preserve"> </w:t>
       </w:r>
       <w:r>
@@ -16041,36 +16216,57 @@
         <w:t> </w:t>
       </w:r>
       <w:r>
+        <w:rPr>
+          <w:lang w:val="en-US"/>
+        </w:rPr>
         <w:t xml:space="preserve"> # </w:t>
       </w:r>
       <w:r>
         <w:t>Если</w:t>
       </w:r>
       <w:r>
+        <w:rPr>
+          <w:lang w:val="en-US"/>
+        </w:rPr>
         <w:t xml:space="preserve"> </w:t>
       </w:r>
       <w:r>
         <w:t>ошибка</w:t>
       </w:r>
       <w:r>
+        <w:rPr>
+          <w:lang w:val="en-US"/>
+        </w:rPr>
         <w:t xml:space="preserve"> </w:t>
       </w:r>
       <w:r>
+        <w:rPr>
+          <w:lang w:val="en-US"/>
+        </w:rPr>
         <w:t>-</w:t>
       </w:r>
       <w:r>
+        <w:rPr>
+          <w:lang w:val="en-US"/>
+        </w:rPr>
         <w:t xml:space="preserve"> </w:t>
       </w:r>
       <w:r>
         <w:t>вернуть</w:t>
       </w:r>
       <w:r>
+        <w:rPr>
+          <w:lang w:val="en-US"/>
+        </w:rPr>
         <w:t xml:space="preserve"> </w:t>
       </w:r>
       <w:r>
         <w:t>пустые</w:t>
       </w:r>
       <w:r>
+        <w:rPr>
+          <w:lang w:val="en-US"/>
+        </w:rPr>
         <w:t xml:space="preserve"> </w:t>
       </w:r>
       <w:r>
@@ -16080,6 +16276,9 @@
     <w:p>
       <w:pPr>
         <w:pStyle w:val="1f9"/>
+        <w:rPr>
+          <w:lang w:val="en-US"/>
+        </w:rPr>
       </w:pPr>
     </w:p>
     <w:p>
@@ -17793,7 +17992,7 @@
           <w:lang w:val="en-US"/>
         </w:rPr>
       </w:pPr>
-      <w:bookmarkStart w:id="17" w:name="_Toc214284364"/>
+      <w:bookmarkStart w:id="17" w:name="_Toc214720200"/>
       <w:r>
         <w:rPr>
           <w:lang w:val="en-US"/>
@@ -25374,6 +25573,7 @@
   <w:style w:type="character" w:default="1" w:styleId="a0">
     <w:name w:val="Default Paragraph Font"/>
     <w:uiPriority w:val="1"/>
+    <w:semiHidden/>
     <w:unhideWhenUsed/>
   </w:style>
   <w:style w:type="table" w:default="1" w:styleId="a1">
